--- a/KSSBarrow-Public-CV-Decemeber 2021.docx
+++ b/KSSBarrow-Public-CV-Decemeber 2021.docx
@@ -140,17 +140,7 @@
                                   <w:szCs w:val="22"/>
                                   <w:lang w:val="fr-FR"/>
                                 </w:rPr>
-                                <w:t>kssbarrow@</w:t>
-                              </w:r>
-                              <w:r>
-                                <w:rPr>
-                                  <w:rStyle w:val="Hyperlink"/>
-                                  <w:rFonts w:ascii="Arial" w:hAnsi="Arial" w:cs="Arial"/>
-                                  <w:sz w:val="22"/>
-                                  <w:szCs w:val="22"/>
-                                  <w:lang w:val="fr-FR"/>
-                                </w:rPr>
-                                <w:t>stanford.edu</w:t>
+                                <w:t>kirk.barrow@cfa.harvard.edu</w:t>
                               </w:r>
                             </w:hyperlink>
                           </w:p>
@@ -414,17 +404,7 @@
                             <w:szCs w:val="22"/>
                             <w:lang w:val="fr-FR"/>
                           </w:rPr>
-                          <w:t>kssbarrow@</w:t>
-                        </w:r>
-                        <w:r>
-                          <w:rPr>
-                            <w:rStyle w:val="Hyperlink"/>
-                            <w:rFonts w:ascii="Arial" w:hAnsi="Arial" w:cs="Arial"/>
-                            <w:sz w:val="22"/>
-                            <w:szCs w:val="22"/>
-                            <w:lang w:val="fr-FR"/>
-                          </w:rPr>
-                          <w:t>stanford.edu</w:t>
+                          <w:t>kirk.barrow@cfa.harvard.edu</w:t>
                         </w:r>
                       </w:hyperlink>
                     </w:p>
